--- a/primer-anio/segundo-cuatrimestre/laboratorio-1/ResumenJAVAswim(LeandroAmaya).docx
+++ b/primer-anio/segundo-cuatrimestre/laboratorio-1/ResumenJAVAswim(LeandroAmaya).docx
@@ -165,6 +165,27 @@
           <w:lang w:val="es-MX"/>
         </w:rPr>
       </w:pPr>
+    </w:p>
+    <w:p>
+      <w:pPr>
+        <w:rPr>
+          <w:rFonts w:hint="default" w:ascii="Book Antiqua" w:hAnsi="Book Antiqua" w:cs="Book Antiqua"/>
+          <w:b w:val="0"/>
+          <w:bCs w:val="0"/>
+          <w:lang w:val="es-MX"/>
+        </w:rPr>
+      </w:pPr>
+      <w:r>
+        <w:rPr>
+          <w:rFonts w:hint="default" w:ascii="Book Antiqua" w:hAnsi="Book Antiqua" w:cs="Book Antiqua"/>
+          <w:b w:val="0"/>
+          <w:bCs w:val="0"/>
+          <w:lang w:val="es-MX"/>
+        </w:rPr>
+        <w:t>String se compara con String.equals, y equalsignorecase</w:t>
+      </w:r>
+      <w:bookmarkStart w:id="0" w:name="_GoBack"/>
+      <w:bookmarkEnd w:id="0"/>
     </w:p>
     <w:p>
       <w:pPr>
@@ -2315,8 +2336,6 @@
         </w:rPr>
         <w:t>uando se actualiza por bsds lo mejor es ponerle todos los atributos para que anda bien la query</w:t>
       </w:r>
-      <w:bookmarkStart w:id="0" w:name="_GoBack"/>
-      <w:bookmarkEnd w:id="0"/>
     </w:p>
     <w:sectPr>
       <w:pgSz w:w="11906" w:h="16838"/>
